--- a/GoogleSheetsApiDemo.docx
+++ b/GoogleSheetsApiDemo.docx
@@ -169,18 +169,7 @@
           <w:szCs w:val="22"/>
           <w:shd w:val="clear" w:color="auto" w:fill="F1F3F4"/>
         </w:rPr>
-        <w:t>client_secret.json</w:t>
-      </w:r>
-      <w:r>
-        <w:rPr>
-          <w:rStyle w:val="HTMLCode"/>
-          <w:rFonts w:ascii="Arial" w:eastAsiaTheme="minorHAnsi" w:hAnsi="Arial" w:cs="Arial"/>
-          <w:color w:val="37474F"/>
-          <w:sz w:val="22"/>
-          <w:szCs w:val="22"/>
-          <w:shd w:val="clear" w:color="auto" w:fill="F1F3F4"/>
-        </w:rPr>
-        <w:t xml:space="preserve"> </w:t>
+        <w:t xml:space="preserve">client_secret.json </w:t>
       </w:r>
       <w:r>
         <w:rPr>
@@ -1281,8 +1270,6 @@
         </w:rPr>
         <w:t xml:space="preserve"> running application through IIS express</w:t>
       </w:r>
-      <w:bookmarkStart w:id="0" w:name="_GoBack"/>
-      <w:bookmarkEnd w:id="0"/>
       <w:r>
         <w:rPr>
           <w:rFonts w:ascii="Arial" w:hAnsi="Arial" w:cs="Arial"/>
@@ -1403,25 +1390,30 @@
         </w:r>
       </w:hyperlink>
     </w:p>
-    <w:p>
-      <w:hyperlink r:id="rId18" w:history="1">
-        <w:r>
-          <w:rPr>
-            <w:rStyle w:val="Hyperlink"/>
-          </w:rPr>
-          <w:t>https://developers.google.com/drive/api/v2/about-sdk</w:t>
-        </w:r>
-      </w:hyperlink>
-    </w:p>
-    <w:p>
-      <w:hyperlink r:id="rId19" w:history="1">
-        <w:r>
-          <w:rPr>
-            <w:rStyle w:val="Hyperlink"/>
-          </w:rPr>
-          <w:t>https://developers.google.com/sheets/api/reference/rest</w:t>
-        </w:r>
-      </w:hyperlink>
+    <w:bookmarkStart w:id="0" w:name="_GoBack"/>
+    <w:bookmarkEnd w:id="0"/>
+    <w:p>
+      <w:r>
+        <w:fldChar w:fldCharType="begin"/>
+      </w:r>
+      <w:r>
+        <w:instrText xml:space="preserve"> HYPERLINK "https://developers.google.com/sheets/api/reference/rest" </w:instrText>
+      </w:r>
+      <w:r>
+        <w:fldChar w:fldCharType="separate"/>
+      </w:r>
+      <w:r>
+        <w:rPr>
+          <w:rStyle w:val="Hyperlink"/>
+        </w:rPr>
+        <w:t>https://developers.google.com/sheets/api/reference/rest</w:t>
+      </w:r>
+      <w:r>
+        <w:rPr>
+          <w:rStyle w:val="Hyperlink"/>
+        </w:rPr>
+        <w:fldChar w:fldCharType="end"/>
+      </w:r>
     </w:p>
     <w:p/>
     <w:sectPr>
@@ -1770,6 +1762,7 @@
     <w:lsdException w:name="HTML Sample" w:semiHidden="1" w:unhideWhenUsed="1"/>
     <w:lsdException w:name="HTML Typewriter" w:semiHidden="1" w:unhideWhenUsed="1"/>
     <w:lsdException w:name="HTML Variable" w:semiHidden="1" w:unhideWhenUsed="1"/>
+    <w:lsdException w:name="Normal Table" w:semiHidden="1" w:unhideWhenUsed="1"/>
     <w:lsdException w:name="annotation subject" w:semiHidden="1" w:unhideWhenUsed="1"/>
     <w:lsdException w:name="No List" w:semiHidden="1" w:unhideWhenUsed="1"/>
     <w:lsdException w:name="Outline List 1" w:semiHidden="1" w:unhideWhenUsed="1"/>
@@ -1815,9 +1808,11 @@
     <w:lsdException w:name="Table Subtle 1" w:semiHidden="1" w:unhideWhenUsed="1"/>
     <w:lsdException w:name="Table Subtle 2" w:semiHidden="1" w:unhideWhenUsed="1"/>
     <w:lsdException w:name="Table Web 1" w:semiHidden="1" w:unhideWhenUsed="1"/>
+    <w:lsdException w:name="Table Web 2" w:semiHidden="1" w:unhideWhenUsed="1"/>
     <w:lsdException w:name="Table Web 3" w:semiHidden="1" w:unhideWhenUsed="1"/>
     <w:lsdException w:name="Balloon Text" w:semiHidden="1" w:unhideWhenUsed="1"/>
     <w:lsdException w:name="Table Grid" w:uiPriority="39"/>
+    <w:lsdException w:name="Table Theme" w:semiHidden="1" w:unhideWhenUsed="1"/>
     <w:lsdException w:name="Placeholder Text" w:semiHidden="1"/>
     <w:lsdException w:name="No Spacing" w:uiPriority="1" w:qFormat="1"/>
     <w:lsdException w:name="Light Shading" w:uiPriority="60"/>
